--- a/Documentation/Enlaces a los videos.docx
+++ b/Documentation/Enlaces a los videos.docx
@@ -43,6 +43,14 @@
       </w:hyperlink>
     </w:p>
     <w:p>
+      <w:pPr>
+        <w:rPr>
+          <w:rStyle w:val="Hipervnculo"/>
+          <w:rFonts w:ascii="Arial" w:hAnsi="Arial" w:cs="Arial"/>
+          <w:color w:val="1155CC"/>
+          <w:shd w:val="clear" w:color="auto" w:fill="FFFFFF"/>
+        </w:rPr>
+      </w:pPr>
       <w:r>
         <w:t xml:space="preserve">Video de la TV: </w:t>
       </w:r>
@@ -58,6 +66,68 @@
         </w:r>
       </w:hyperlink>
     </w:p>
+    <w:p>
+      <w:pPr>
+        <w:rPr>
+          <w:rStyle w:val="Hipervnculo"/>
+          <w:rFonts w:ascii="Arial" w:hAnsi="Arial" w:cs="Arial"/>
+          <w:color w:val="1155CC"/>
+          <w:shd w:val="clear" w:color="auto" w:fill="FFFFFF"/>
+        </w:rPr>
+      </w:pPr>
+    </w:p>
+    <w:p>
+      <w:r>
+        <w:t>Los dos trozos sueltos del video del comienzo (para poner en el móvil):</w:t>
+      </w:r>
+    </w:p>
+    <w:p>
+      <w:hyperlink r:id="rId6" w:tgtFrame="_blank" w:tooltip="https://www.youtube.com/watch?v=QTC2nYKhjRQ" w:history="1">
+        <w:r>
+          <w:rPr>
+            <w:rStyle w:val="Hipervnculo"/>
+            <w:rFonts w:ascii="Roboto" w:hAnsi="Roboto"/>
+            <w:color w:val="1155CC"/>
+            <w:sz w:val="23"/>
+            <w:szCs w:val="23"/>
+            <w:shd w:val="clear" w:color="auto" w:fill="FFFFFF"/>
+          </w:rPr>
+          <w:t>https://www.youtube.com/watch?v=QTC2nYKhjRQ</w:t>
+        </w:r>
+      </w:hyperlink>
+      <w:r>
+        <w:rPr>
+          <w:rFonts w:ascii="Roboto" w:hAnsi="Roboto"/>
+          <w:color w:val="000000"/>
+          <w:sz w:val="23"/>
+          <w:szCs w:val="23"/>
+        </w:rPr>
+        <w:br/>
+      </w:r>
+      <w:r>
+        <w:rPr>
+          <w:rFonts w:ascii="Roboto" w:hAnsi="Roboto"/>
+          <w:color w:val="000000"/>
+          <w:sz w:val="23"/>
+          <w:szCs w:val="23"/>
+        </w:rPr>
+        <w:br/>
+      </w:r>
+      <w:hyperlink r:id="rId7" w:tgtFrame="_blank" w:tooltip="https://www.youtube.com/watch?v=oYb60desTDU" w:history="1">
+        <w:r>
+          <w:rPr>
+            <w:rStyle w:val="Hipervnculo"/>
+            <w:rFonts w:ascii="Roboto" w:hAnsi="Roboto"/>
+            <w:color w:val="1155CC"/>
+            <w:sz w:val="23"/>
+            <w:szCs w:val="23"/>
+            <w:shd w:val="clear" w:color="auto" w:fill="FFFFFF"/>
+          </w:rPr>
+          <w:t>https://www.youtube.com/watch?v=oYb60desTDU</w:t>
+        </w:r>
+      </w:hyperlink>
+    </w:p>
+    <w:p/>
     <w:sectPr>
       <w:pgSz w:w="11906" w:h="16838"/>
       <w:pgMar w:top="1417" w:right="1701" w:bottom="1417" w:left="1701" w:header="708" w:footer="708" w:gutter="0"/>
